--- a/Logboek/logboek-rijschool-abc.docx
+++ b/Logboek/logboek-rijschool-abc.docx
@@ -15,6 +15,9 @@
       <w:r>
         <w:t>12-3-2024</w:t>
       </w:r>
+      <w:r>
+        <w:t xml:space="preserve"> – Scrum master: Bruno</w:t>
+      </w:r>
     </w:p>
     <w:p>
       <w:r>
@@ -24,10 +27,26 @@
         <w:t xml:space="preserve"> is de eerste dag van sprint 1. W</w:t>
       </w:r>
       <w:r>
-        <w:t xml:space="preserve"> hebben alle user-stories afgerond en de DOD toegevoegd.</w:t>
+        <w:t xml:space="preserve"> hebben alle user-</w:t>
+      </w:r>
+      <w:proofErr w:type="spellStart"/>
+      <w:r>
+        <w:t>stories</w:t>
+      </w:r>
+      <w:proofErr w:type="spellEnd"/>
+      <w:r>
+        <w:t xml:space="preserve"> afgerond en de DOD toegevoegd.</w:t>
       </w:r>
       <w:r>
-        <w:t xml:space="preserve"> Daarnaast hebben we de repository gekloond op alle laptops en hier een logboek/planning bestand aan toegevoegd.</w:t>
+        <w:t xml:space="preserve"> Daarnaast hebben we de </w:t>
+      </w:r>
+      <w:proofErr w:type="spellStart"/>
+      <w:r>
+        <w:t>repository</w:t>
+      </w:r>
+      <w:proofErr w:type="spellEnd"/>
+      <w:r>
+        <w:t xml:space="preserve"> gekloond op alle laptops en hier een logboek/planning bestand aan toegevoegd.</w:t>
       </w:r>
     </w:p>
     <w:sectPr>
